--- a/storage/user_1.docx
+++ b/storage/user_1.docx
@@ -54,7 +54,7 @@
           <w:b/>
           <w:bCs/>
         </w:rPr>
-        <w:t>123</w:t>
+        <w:t>${nomer}</w:t>
       </w:r>
     </w:p>
     <w:p>
@@ -72,7 +72,7 @@
           <w:rFonts w:ascii="Times New Roman" w:hAnsi="Times New Roman"/>
           <w:lang w:val="en-US"/>
         </w:rPr>
-        <w:t>${full}</w:t>
+        <w:t>Doljnost</w:t>
       </w:r>
     </w:p>
     <w:tbl>
@@ -244,33 +244,19 @@
               <w:rPr>
                 <w:rFonts w:ascii="Times New Roman" w:hAnsi="Times New Roman"/>
               </w:rPr>
-              <w:t>Предоставить ежегодный отпуск за рабочий год  с {</w:t>
-            </w:r>
-            <w:r>
-              <w:rPr>
-                <w:rFonts w:ascii="Times New Roman" w:hAnsi="Times New Roman"/>
-                <w:lang w:val="en-US"/>
-              </w:rPr>
-              <w:t>data</w:t>
-            </w:r>
-            <w:r>
-              <w:rPr>
-                <w:rFonts w:ascii="Times New Roman" w:hAnsi="Times New Roman"/>
-              </w:rPr>
-              <w:t>1}г. по {</w:t>
-            </w:r>
-            <w:r>
-              <w:rPr>
-                <w:rFonts w:ascii="Times New Roman" w:hAnsi="Times New Roman"/>
-                <w:lang w:val="en-US"/>
-              </w:rPr>
-              <w:t>data</w:t>
-            </w:r>
-            <w:r>
-              <w:rPr>
-                <w:rFonts w:ascii="Times New Roman" w:hAnsi="Times New Roman"/>
-              </w:rPr>
-              <w:t>2}г.</w:t>
+              <w:t xml:space="preserve">Предоставить ежегодный отпуск за рабочий год  с </w:t>
+            </w:r>
+            <w:r>
+              <w:rPr>
+                <w:rFonts w:ascii="Times New Roman" w:hAnsi="Times New Roman"/>
+              </w:rPr>
+              <w:t>${data1}г. по </w:t>
+            </w:r>
+            <w:r>
+              <w:rPr>
+                <w:rFonts w:ascii="Times New Roman" w:hAnsi="Times New Roman"/>
+              </w:rPr>
+              <w:t>${data2}г.</w:t>
             </w:r>
           </w:p>
           <w:p>
@@ -295,24 +281,8 @@
             <w:r>
               <w:rPr>
                 <w:rFonts w:ascii="Times New Roman" w:hAnsi="Times New Roman"/>
-                <w:b/>
-              </w:rPr>
-              <w:t>{</w:t>
-            </w:r>
-            <w:r>
-              <w:rPr>
-                <w:rFonts w:ascii="Times New Roman" w:hAnsi="Times New Roman"/>
-                <w:b/>
-                <w:lang w:val="en-US"/>
-              </w:rPr>
-              <w:t>maind</w:t>
-            </w:r>
-            <w:r>
-              <w:rPr>
-                <w:rFonts w:ascii="Times New Roman" w:hAnsi="Times New Roman"/>
-                <w:b/>
-              </w:rPr>
-              <w:t>}</w:t>
+              </w:rPr>
+              <w:t>${maind}</w:t>
             </w:r>
             <w:r>
               <w:rPr>
@@ -342,7 +312,6 @@
               <w:spacing w:after="0" w:line="276" w:lineRule="auto"/>
               <w:rPr>
                 <w:rFonts w:ascii="Times New Roman" w:hAnsi="Times New Roman"/>
-                <w:lang w:val="en-US"/>
               </w:rPr>
             </w:pPr>
             <w:r>
@@ -354,24 +323,34 @@
             <w:r>
               <w:rPr>
                 <w:rFonts w:ascii="Times New Roman" w:hAnsi="Times New Roman"/>
-                <w:lang w:val="en-US"/>
               </w:rPr>
               <w:t xml:space="preserve"> </w:t>
             </w:r>
             <w:r>
               <w:rPr>
                 <w:rFonts w:ascii="Times New Roman" w:hAnsi="Times New Roman"/>
-                <w:lang w:val="en-US"/>
               </w:rPr>
               <w:t xml:space="preserve">                                                                               </w:t>
             </w:r>
             <w:r>
               <w:rPr>
                 <w:rFonts w:ascii="Times New Roman" w:hAnsi="Times New Roman"/>
+              </w:rPr>
+              <w:t>${day0}</w:t>
+            </w:r>
+            <w:r>
+              <w:rPr>
+                <w:rFonts w:ascii="Times New Roman" w:hAnsi="Times New Roman"/>
                 <w:b/>
-                <w:lang w:val="en-US"/>
-              </w:rPr>
-              <w:t>{day0}</w:t>
+              </w:rPr>
+              <w:t xml:space="preserve"> </w:t>
+            </w:r>
+            <w:r>
+              <w:rPr>
+                <w:rFonts w:ascii="Times New Roman" w:hAnsi="Times New Roman"/>
+                <w:b/>
+              </w:rPr>
+              <w:t>рабочих дней</w:t>
             </w:r>
           </w:p>
         </w:tc>
@@ -405,24 +384,8 @@
             <w:r>
               <w:rPr>
                 <w:rFonts w:ascii="Times New Roman" w:hAnsi="Times New Roman"/>
-                <w:b/>
-              </w:rPr>
-              <w:t>{</w:t>
-            </w:r>
-            <w:r>
-              <w:rPr>
-                <w:rFonts w:ascii="Times New Roman" w:hAnsi="Times New Roman"/>
-                <w:b/>
-                <w:lang w:val="en-US"/>
-              </w:rPr>
-              <w:t>day</w:t>
-            </w:r>
-            <w:r>
-              <w:rPr>
-                <w:rFonts w:ascii="Times New Roman" w:hAnsi="Times New Roman"/>
-                <w:b/>
-              </w:rPr>
-              <w:t>1} рабочих дней</w:t>
+              </w:rPr>
+              <w:t>${day1} рабочих дней</w:t>
             </w:r>
           </w:p>
         </w:tc>
@@ -468,24 +431,8 @@
             <w:r>
               <w:rPr>
                 <w:rFonts w:ascii="Times New Roman" w:hAnsi="Times New Roman"/>
-                <w:b/>
-              </w:rPr>
-              <w:t>{</w:t>
-            </w:r>
-            <w:r>
-              <w:rPr>
-                <w:rFonts w:ascii="Times New Roman" w:hAnsi="Times New Roman"/>
-                <w:b/>
-                <w:lang w:val="en-US"/>
-              </w:rPr>
-              <w:t>day</w:t>
-            </w:r>
-            <w:r>
-              <w:rPr>
-                <w:rFonts w:ascii="Times New Roman" w:hAnsi="Times New Roman"/>
-                <w:b/>
-              </w:rPr>
-              <w:t>2} рабочих дней</w:t>
+              </w:rPr>
+              <w:t>${day2} рабочих дней</w:t>
             </w:r>
           </w:p>
         </w:tc>
@@ -531,24 +478,8 @@
             <w:r>
               <w:rPr>
                 <w:rFonts w:ascii="Times New Roman" w:hAnsi="Times New Roman"/>
-                <w:b/>
-              </w:rPr>
-              <w:t>{</w:t>
-            </w:r>
-            <w:r>
-              <w:rPr>
-                <w:rFonts w:ascii="Times New Roman" w:hAnsi="Times New Roman"/>
-                <w:b/>
-                <w:lang w:val="en-US"/>
-              </w:rPr>
-              <w:t>day</w:t>
-            </w:r>
-            <w:r>
-              <w:rPr>
-                <w:rFonts w:ascii="Times New Roman" w:hAnsi="Times New Roman"/>
-                <w:b/>
-              </w:rPr>
-              <w:t>3} рабочих дней</w:t>
+              </w:rPr>
+              <w:t>${day3} рабочих дней</w:t>
             </w:r>
           </w:p>
         </w:tc>
@@ -594,24 +525,8 @@
             <w:r>
               <w:rPr>
                 <w:rFonts w:ascii="Times New Roman" w:hAnsi="Times New Roman"/>
-                <w:b/>
-              </w:rPr>
-              <w:t>{</w:t>
-            </w:r>
-            <w:r>
-              <w:rPr>
-                <w:rFonts w:ascii="Times New Roman" w:hAnsi="Times New Roman"/>
-                <w:b/>
-                <w:lang w:val="en-US"/>
-              </w:rPr>
-              <w:t>day</w:t>
-            </w:r>
-            <w:r>
-              <w:rPr>
-                <w:rFonts w:ascii="Times New Roman" w:hAnsi="Times New Roman"/>
-                <w:b/>
-              </w:rPr>
-              <w:t>5} рабочих дней</w:t>
+              </w:rPr>
+              <w:t>${day5} рабочих дней</w:t>
             </w:r>
           </w:p>
         </w:tc>
@@ -675,24 +590,22 @@
             <w:r>
               <w:rPr>
                 <w:rFonts w:ascii="Times New Roman" w:hAnsi="Times New Roman"/>
+              </w:rPr>
+              <w:t>${day6}</w:t>
+            </w:r>
+            <w:r>
+              <w:rPr>
+                <w:rFonts w:ascii="Times New Roman" w:hAnsi="Times New Roman"/>
                 <w:b/>
               </w:rPr>
-              <w:t>{</w:t>
+              <w:t xml:space="preserve"> </w:t>
             </w:r>
             <w:r>
               <w:rPr>
                 <w:rFonts w:ascii="Times New Roman" w:hAnsi="Times New Roman"/>
                 <w:b/>
-                <w:lang w:val="en-US"/>
-              </w:rPr>
-              <w:t>day</w:t>
-            </w:r>
-            <w:r>
-              <w:rPr>
-                <w:rFonts w:ascii="Times New Roman" w:hAnsi="Times New Roman"/>
-                <w:b/>
-              </w:rPr>
-              <w:t>6}</w:t>
+              </w:rPr>
+              <w:t>рабочих дней</w:t>
             </w:r>
           </w:p>
         </w:tc>
@@ -709,7 +622,6 @@
               <w:spacing w:after="0" w:line="276" w:lineRule="auto"/>
               <w:rPr>
                 <w:rFonts w:ascii="Times New Roman" w:hAnsi="Times New Roman"/>
-                <w:lang w:val="en-US"/>
               </w:rPr>
             </w:pPr>
             <w:r>
@@ -721,7 +633,6 @@
             <w:r>
               <w:rPr>
                 <w:rFonts w:ascii="Times New Roman" w:hAnsi="Times New Roman"/>
-                <w:lang w:val="en-US"/>
               </w:rPr>
               <w:t xml:space="preserve"> </w:t>
             </w:r>
@@ -734,24 +645,34 @@
             <w:r>
               <w:rPr>
                 <w:rFonts w:ascii="Times New Roman" w:hAnsi="Times New Roman"/>
-                <w:lang w:val="en-US"/>
               </w:rPr>
               <w:t xml:space="preserve"> </w:t>
             </w:r>
             <w:r>
               <w:rPr>
                 <w:rFonts w:ascii="Times New Roman" w:hAnsi="Times New Roman"/>
-                <w:lang w:val="en-US"/>
               </w:rPr>
               <w:t xml:space="preserve">                                                                                            </w:t>
             </w:r>
             <w:r>
               <w:rPr>
                 <w:rFonts w:ascii="Times New Roman" w:hAnsi="Times New Roman"/>
+              </w:rPr>
+              <w:t>${day7}</w:t>
+            </w:r>
+            <w:r>
+              <w:rPr>
+                <w:rFonts w:ascii="Times New Roman" w:hAnsi="Times New Roman"/>
                 <w:b/>
-                <w:lang w:val="en-US"/>
-              </w:rPr>
-              <w:t>{day7}</w:t>
+              </w:rPr>
+              <w:t xml:space="preserve"> </w:t>
+            </w:r>
+            <w:r>
+              <w:rPr>
+                <w:rFonts w:ascii="Times New Roman" w:hAnsi="Times New Roman"/>
+                <w:b/>
+              </w:rPr>
+              <w:t>рабочих дней</w:t>
             </w:r>
           </w:p>
         </w:tc>
@@ -779,24 +700,22 @@
             <w:r>
               <w:rPr>
                 <w:rFonts w:ascii="Times New Roman" w:hAnsi="Times New Roman"/>
+              </w:rPr>
+              <w:t>${klimat}</w:t>
+            </w:r>
+            <w:r>
+              <w:rPr>
+                <w:rFonts w:ascii="Times New Roman" w:hAnsi="Times New Roman"/>
                 <w:b/>
               </w:rPr>
-              <w:t>{</w:t>
+              <w:t xml:space="preserve"> </w:t>
             </w:r>
             <w:r>
               <w:rPr>
                 <w:rFonts w:ascii="Times New Roman" w:hAnsi="Times New Roman"/>
                 <w:b/>
-                <w:lang w:val="en-US"/>
-              </w:rPr>
-              <w:t>klimat</w:t>
-            </w:r>
-            <w:r>
-              <w:rPr>
-                <w:rFonts w:ascii="Times New Roman" w:hAnsi="Times New Roman"/>
-                <w:b/>
-              </w:rPr>
-              <w:t>}</w:t>
+              </w:rPr>
+              <w:t>рабочих дней</w:t>
             </w:r>
           </w:p>
         </w:tc>
@@ -824,50 +743,20 @@
             <w:r>
               <w:rPr>
                 <w:rFonts w:ascii="Times New Roman" w:hAnsi="Times New Roman"/>
-                <w:b/>
-              </w:rPr>
-              <w:t>{</w:t>
-            </w:r>
-            <w:r>
-              <w:rPr>
-                <w:rFonts w:ascii="Times New Roman" w:hAnsi="Times New Roman"/>
-                <w:b/>
-                <w:lang w:val="en-US"/>
-              </w:rPr>
-              <w:t>day</w:t>
-            </w:r>
-            <w:r>
-              <w:rPr>
-                <w:rFonts w:ascii="Times New Roman" w:hAnsi="Times New Roman"/>
-                <w:b/>
-              </w:rPr>
-              <w:t>4}</w:t>
-            </w:r>
-            <w:r>
-              <w:rPr>
-                <w:rFonts w:ascii="Times New Roman" w:hAnsi="Times New Roman"/>
-              </w:rPr>
-              <w:t xml:space="preserve">   рабочих дней с {</w:t>
-            </w:r>
-            <w:r>
-              <w:rPr>
-                <w:rFonts w:ascii="Times New Roman" w:hAnsi="Times New Roman"/>
-                <w:lang w:val="en-US"/>
-              </w:rPr>
-              <w:t>data</w:t>
-            </w:r>
-            <w:r>
-              <w:rPr>
-                <w:rFonts w:ascii="Times New Roman" w:hAnsi="Times New Roman"/>
-                <w:lang w:val="uz-Cyrl-UZ"/>
-              </w:rPr>
-              <w:t>3</w:t>
-            </w:r>
-            <w:r>
-              <w:rPr>
-                <w:rFonts w:ascii="Times New Roman" w:hAnsi="Times New Roman"/>
-              </w:rPr>
-              <w:t xml:space="preserve">}г. </w:t>
+              </w:rPr>
+              <w:t>${day4}</w:t>
+            </w:r>
+            <w:r>
+              <w:rPr>
+                <w:rFonts w:ascii="Times New Roman" w:hAnsi="Times New Roman"/>
+              </w:rPr>
+              <w:t xml:space="preserve">   рабочих дней с </w:t>
+            </w:r>
+            <w:r>
+              <w:rPr>
+                <w:rFonts w:ascii="Times New Roman" w:hAnsi="Times New Roman"/>
+              </w:rPr>
+              <w:t>${data3}г. </w:t>
             </w:r>
             <w:r>
               <w:rPr>
@@ -885,20 +774,7 @@
               <w:rPr>
                 <w:rFonts w:ascii="Times New Roman" w:hAnsi="Times New Roman"/>
               </w:rPr>
-              <w:t>{</w:t>
-            </w:r>
-            <w:r>
-              <w:rPr>
-                <w:rFonts w:ascii="Times New Roman" w:hAnsi="Times New Roman"/>
-                <w:lang w:val="en-US"/>
-              </w:rPr>
-              <w:t>data</w:t>
-            </w:r>
-            <w:r>
-              <w:rPr>
-                <w:rFonts w:ascii="Times New Roman" w:hAnsi="Times New Roman"/>
-              </w:rPr>
-              <w:t>4}</w:t>
+              <w:t>${data4}</w:t>
             </w:r>
             <w:r>
               <w:rPr>
@@ -1022,7 +898,7 @@
               </wp:anchor>
             </w:drawing>
           </mc:Choice>
-          <mc:Fallback xmlns:cx="http://schemas.microsoft.com/office/drawing/2014/chartex" xmlns:w16se="http://schemas.microsoft.com/office/word/2015/wordml/symex">
+          <mc:Fallback xmlns:w16se="http://schemas.microsoft.com/office/word/2015/wordml/symex" xmlns:cx="http://schemas.microsoft.com/office/drawing/2014/chartex">
             <w:pict>
               <v:roundrect w14:anchorId="5B590712" id="Скругленный прямоугольник 3" o:spid="_x0000_s1026" style="position:absolute;left:0;text-align:left;margin-left:304.25pt;margin-top:13.35pt;width:144.75pt;height:25.5pt;z-index:251661312;visibility:visible;mso-wrap-style:square;mso-wrap-distance-left:9pt;mso-wrap-distance-top:0;mso-wrap-distance-right:9pt;mso-wrap-distance-bottom:0;mso-position-horizontal:absolute;mso-position-horizontal-relative:margin;mso-position-vertical:absolute;mso-position-vertical-relative:text;v-text-anchor:middle" arcsize="10923f" o:gfxdata="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" fillcolor="#05ff76" strokecolor="#aeaaaa [2414]" strokeweight="1pt">
                 <v:stroke joinstyle="miter"/>
@@ -1159,7 +1035,7 @@
               </wp:anchor>
             </w:drawing>
           </mc:Choice>
-          <mc:Fallback xmlns:cx="http://schemas.microsoft.com/office/drawing/2014/chartex" xmlns:w16se="http://schemas.microsoft.com/office/word/2015/wordml/symex">
+          <mc:Fallback xmlns:w16se="http://schemas.microsoft.com/office/word/2015/wordml/symex" xmlns:cx="http://schemas.microsoft.com/office/drawing/2014/chartex">
             <w:pict>
               <v:roundrect w14:anchorId="69C03FBD" id="Скругленный прямоугольник 1" o:spid="_x0000_s1027" style="position:absolute;left:0;text-align:left;margin-left:-25.05pt;margin-top:13.3pt;width:144.75pt;height:25.5pt;z-index:251659264;visibility:visible;mso-wrap-style:square;mso-wrap-distance-left:9pt;mso-wrap-distance-top:0;mso-wrap-distance-right:9pt;mso-wrap-distance-bottom:0;mso-position-horizontal:absolute;mso-position-horizontal-relative:text;mso-position-vertical:absolute;mso-position-vertical-relative:text;v-text-anchor:middle" arcsize="10923f" o:gfxdata="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" fillcolor="#bfbfbf [2412]" strokecolor="#aeaaaa [2414]" strokeweight="1pt">
                 <v:stroke joinstyle="miter"/>
@@ -1199,21 +1075,7 @@
           <w:rFonts w:ascii="Times New Roman" w:hAnsi="Times New Roman"/>
           <w:lang w:val="en-US"/>
         </w:rPr>
-        <w:t>{</w:t>
-      </w:r>
-      <w:r>
-        <w:rPr>
-          <w:rFonts w:ascii="Times New Roman" w:hAnsi="Times New Roman"/>
-          <w:lang w:val="en-US"/>
-        </w:rPr>
-        <w:t>otprav</w:t>
-      </w:r>
-      <w:r>
-        <w:rPr>
-          <w:rFonts w:ascii="Times New Roman" w:hAnsi="Times New Roman"/>
-          <w:lang w:val="en-US"/>
-        </w:rPr>
-        <w:t>}</w:t>
+        <w:t>${otprav}</w:t>
       </w:r>
       <w:r>
         <w:rPr>
@@ -1366,7 +1228,7 @@
               </wp:anchor>
             </w:drawing>
           </mc:Choice>
-          <mc:Fallback xmlns:cx="http://schemas.microsoft.com/office/drawing/2014/chartex" xmlns:w16se="http://schemas.microsoft.com/office/word/2015/wordml/symex">
+          <mc:Fallback xmlns:w16se="http://schemas.microsoft.com/office/word/2015/wordml/symex" xmlns:cx="http://schemas.microsoft.com/office/drawing/2014/chartex">
             <w:pict>
               <v:roundrect w14:anchorId="4F73FC9C" id="Скругленный прямоугольник 5" o:spid="_x0000_s1028" style="position:absolute;left:0;text-align:left;margin-left:-25.05pt;margin-top:13.3pt;width:144.75pt;height:25.5pt;z-index:251663360;visibility:visible;mso-wrap-style:square;mso-wrap-distance-left:9pt;mso-wrap-distance-top:0;mso-wrap-distance-right:9pt;mso-wrap-distance-bottom:0;mso-position-horizontal:absolute;mso-position-horizontal-relative:text;mso-position-vertical:absolute;mso-position-vertical-relative:text;v-text-anchor:middle" arcsize="10923f" o:gfxdata="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" fillcolor="#bfbfbf [2412]" strokecolor="#aeaaaa [2414]" strokeweight="1pt">
                 <v:stroke joinstyle="miter"/>
@@ -1413,21 +1275,7 @@
           <w:rFonts w:ascii="Times New Roman" w:hAnsi="Times New Roman"/>
           <w:lang w:val="en-US"/>
         </w:rPr>
-        <w:t>{</w:t>
-      </w:r>
-      <w:r>
-        <w:rPr>
-          <w:rFonts w:ascii="Times New Roman" w:hAnsi="Times New Roman"/>
-          <w:lang w:val="en-US"/>
-        </w:rPr>
-        <w:t>poluch</w:t>
-      </w:r>
-      <w:r>
-        <w:rPr>
-          <w:rFonts w:ascii="Times New Roman" w:hAnsi="Times New Roman"/>
-          <w:lang w:val="en-US"/>
-        </w:rPr>
-        <w:t>}</w:t>
+        <w:t>${poluch}</w:t>
       </w:r>
     </w:p>
     <w:p>

--- a/storage/user_1.docx
+++ b/storage/user_1.docx
@@ -54,7 +54,7 @@
           <w:b/>
           <w:bCs/>
         </w:rPr>
-        <w:t>${nomer}</w:t>
+        <w:t>1</w:t>
       </w:r>
     </w:p>
     <w:p>
@@ -64,15 +64,17 @@
         <w:jc w:val="center"/>
         <w:rPr>
           <w:rFonts w:ascii="Times New Roman" w:hAnsi="Times New Roman"/>
+          <w:b/>
           <w:lang w:val="en-US"/>
         </w:rPr>
       </w:pPr>
       <w:r>
         <w:rPr>
           <w:rFonts w:ascii="Times New Roman" w:hAnsi="Times New Roman"/>
+          <w:b/>
           <w:lang w:val="en-US"/>
         </w:rPr>
-        <w:t>Doljnost</w:t>
+        <w:t>Boboqulov Xasan o'gli Jobir</w:t>
       </w:r>
     </w:p>
     <w:tbl>
@@ -153,11 +155,19 @@
                 <w:rFonts w:ascii="Times New Roman" w:hAnsi="Times New Roman"/>
               </w:rPr>
             </w:pPr>
-            <w:r>
-              <w:rPr>
-                <w:rFonts w:ascii="Times New Roman" w:hAnsi="Times New Roman"/>
-              </w:rPr>
-              <w:t>Таб №</w:t>
+            <w:proofErr w:type="spellStart"/>
+            <w:r>
+              <w:rPr>
+                <w:rFonts w:ascii="Times New Roman" w:hAnsi="Times New Roman"/>
+              </w:rPr>
+              <w:t>Таб</w:t>
+            </w:r>
+            <w:proofErr w:type="spellEnd"/>
+            <w:r>
+              <w:rPr>
+                <w:rFonts w:ascii="Times New Roman" w:hAnsi="Times New Roman"/>
+              </w:rPr>
+              <w:t xml:space="preserve"> №</w:t>
             </w:r>
           </w:p>
         </w:tc>
@@ -174,15 +184,17 @@
               <w:jc w:val="center"/>
               <w:rPr>
                 <w:rFonts w:ascii="Times New Roman" w:hAnsi="Times New Roman"/>
+                <w:b/>
                 <w:lang w:val="en-US"/>
               </w:rPr>
             </w:pPr>
             <w:r>
               <w:rPr>
                 <w:rFonts w:ascii="Times New Roman" w:hAnsi="Times New Roman"/>
+                <w:b/>
                 <w:lang w:val="en-US"/>
               </w:rPr>
-              <w:t>${sex}</w:t>
+              <w:t>asd</w:t>
             </w:r>
           </w:p>
         </w:tc>
@@ -197,15 +209,17 @@
               <w:jc w:val="center"/>
               <w:rPr>
                 <w:rFonts w:ascii="Times New Roman" w:hAnsi="Times New Roman"/>
+                <w:b/>
                 <w:lang w:val="en-US"/>
               </w:rPr>
             </w:pPr>
             <w:r>
               <w:rPr>
                 <w:rFonts w:ascii="Times New Roman" w:hAnsi="Times New Roman"/>
+                <w:b/>
                 <w:lang w:val="en-US"/>
               </w:rPr>
-              <w:t>${work}</w:t>
+              <w:t>Doljnost</w:t>
             </w:r>
           </w:p>
         </w:tc>
@@ -244,19 +258,33 @@
               <w:rPr>
                 <w:rFonts w:ascii="Times New Roman" w:hAnsi="Times New Roman"/>
               </w:rPr>
-              <w:t xml:space="preserve">Предоставить ежегодный отпуск за рабочий год  с </w:t>
-            </w:r>
-            <w:r>
-              <w:rPr>
-                <w:rFonts w:ascii="Times New Roman" w:hAnsi="Times New Roman"/>
-              </w:rPr>
-              <w:t>${data1}г. по </w:t>
-            </w:r>
-            <w:r>
-              <w:rPr>
-                <w:rFonts w:ascii="Times New Roman" w:hAnsi="Times New Roman"/>
-              </w:rPr>
-              <w:t>${data2}г.</w:t>
+              <w:t xml:space="preserve">Предоставить ежегодный отпуск за рабочий </w:t>
+            </w:r>
+            <w:proofErr w:type="gramStart"/>
+            <w:r>
+              <w:rPr>
+                <w:rFonts w:ascii="Times New Roman" w:hAnsi="Times New Roman"/>
+              </w:rPr>
+              <w:t>год  с</w:t>
+            </w:r>
+            <w:proofErr w:type="gramEnd"/>
+            <w:r>
+              <w:rPr>
+                <w:rFonts w:ascii="Times New Roman" w:hAnsi="Times New Roman"/>
+              </w:rPr>
+              <w:t xml:space="preserve"> </w:t>
+            </w:r>
+            <w:r>
+              <w:rPr>
+                <w:rFonts w:ascii="Times New Roman" w:hAnsi="Times New Roman"/>
+              </w:rPr>
+              <w:t>2022-06-20г. по </w:t>
+            </w:r>
+            <w:r>
+              <w:rPr>
+                <w:rFonts w:ascii="Times New Roman" w:hAnsi="Times New Roman"/>
+              </w:rPr>
+              <w:t>2023-06-20г.</w:t>
             </w:r>
           </w:p>
           <w:p>
@@ -282,14 +310,20 @@
               <w:rPr>
                 <w:rFonts w:ascii="Times New Roman" w:hAnsi="Times New Roman"/>
               </w:rPr>
-              <w:t>${maind}</w:t>
+              <w:t>15</w:t>
             </w:r>
             <w:r>
               <w:rPr>
                 <w:rFonts w:ascii="Times New Roman" w:hAnsi="Times New Roman"/>
                 <w:b/>
               </w:rPr>
-              <w:t xml:space="preserve"> рабочих дней</w:t>
+              <w:t xml:space="preserve"> </w:t>
+            </w:r>
+            <w:r>
+              <w:rPr>
+                <w:rFonts w:ascii="Times New Roman" w:hAnsi="Times New Roman"/>
+              </w:rPr>
+              <w:t>рабочих дней</w:t>
             </w:r>
             <w:r>
               <w:rPr>
@@ -336,7 +370,7 @@
               <w:rPr>
                 <w:rFonts w:ascii="Times New Roman" w:hAnsi="Times New Roman"/>
               </w:rPr>
-              <w:t>${day0}</w:t>
+              <w:t>0</w:t>
             </w:r>
             <w:r>
               <w:rPr>
@@ -348,7 +382,6 @@
             <w:r>
               <w:rPr>
                 <w:rFonts w:ascii="Times New Roman" w:hAnsi="Times New Roman"/>
-                <w:b/>
               </w:rPr>
               <w:t>рабочих дней</w:t>
             </w:r>
@@ -385,7 +418,20 @@
               <w:rPr>
                 <w:rFonts w:ascii="Times New Roman" w:hAnsi="Times New Roman"/>
               </w:rPr>
-              <w:t>${day1} рабочих дней</w:t>
+              <w:t>0</w:t>
+            </w:r>
+            <w:r>
+              <w:rPr>
+                <w:rFonts w:ascii="Times New Roman" w:hAnsi="Times New Roman"/>
+                <w:b/>
+              </w:rPr>
+              <w:t xml:space="preserve"> </w:t>
+            </w:r>
+            <w:r>
+              <w:rPr>
+                <w:rFonts w:ascii="Times New Roman" w:hAnsi="Times New Roman"/>
+              </w:rPr>
+              <w:t>рабочих дней</w:t>
             </w:r>
           </w:p>
         </w:tc>
@@ -432,7 +478,20 @@
               <w:rPr>
                 <w:rFonts w:ascii="Times New Roman" w:hAnsi="Times New Roman"/>
               </w:rPr>
-              <w:t>${day2} рабочих дней</w:t>
+              <w:t>0</w:t>
+            </w:r>
+            <w:r>
+              <w:rPr>
+                <w:rFonts w:ascii="Times New Roman" w:hAnsi="Times New Roman"/>
+                <w:b/>
+              </w:rPr>
+              <w:t xml:space="preserve"> </w:t>
+            </w:r>
+            <w:r>
+              <w:rPr>
+                <w:rFonts w:ascii="Times New Roman" w:hAnsi="Times New Roman"/>
+              </w:rPr>
+              <w:t>рабочих дней</w:t>
             </w:r>
           </w:p>
         </w:tc>
@@ -479,7 +538,20 @@
               <w:rPr>
                 <w:rFonts w:ascii="Times New Roman" w:hAnsi="Times New Roman"/>
               </w:rPr>
-              <w:t>${day3} рабочих дней</w:t>
+              <w:t>0</w:t>
+            </w:r>
+            <w:r>
+              <w:rPr>
+                <w:rFonts w:ascii="Times New Roman" w:hAnsi="Times New Roman"/>
+                <w:b/>
+              </w:rPr>
+              <w:t xml:space="preserve"> </w:t>
+            </w:r>
+            <w:r>
+              <w:rPr>
+                <w:rFonts w:ascii="Times New Roman" w:hAnsi="Times New Roman"/>
+              </w:rPr>
+              <w:t>рабочих дней</w:t>
             </w:r>
           </w:p>
         </w:tc>
@@ -526,7 +598,20 @@
               <w:rPr>
                 <w:rFonts w:ascii="Times New Roman" w:hAnsi="Times New Roman"/>
               </w:rPr>
-              <w:t>${day5} рабочих дней</w:t>
+              <w:t>0</w:t>
+            </w:r>
+            <w:r>
+              <w:rPr>
+                <w:rFonts w:ascii="Times New Roman" w:hAnsi="Times New Roman"/>
+                <w:b/>
+              </w:rPr>
+              <w:t xml:space="preserve"> </w:t>
+            </w:r>
+            <w:r>
+              <w:rPr>
+                <w:rFonts w:ascii="Times New Roman" w:hAnsi="Times New Roman"/>
+              </w:rPr>
+              <w:t>рабочих дней</w:t>
             </w:r>
           </w:p>
         </w:tc>
@@ -591,7 +676,7 @@
               <w:rPr>
                 <w:rFonts w:ascii="Times New Roman" w:hAnsi="Times New Roman"/>
               </w:rPr>
-              <w:t>${day6}</w:t>
+              <w:t>0</w:t>
             </w:r>
             <w:r>
               <w:rPr>
@@ -603,7 +688,6 @@
             <w:r>
               <w:rPr>
                 <w:rFonts w:ascii="Times New Roman" w:hAnsi="Times New Roman"/>
-                <w:b/>
               </w:rPr>
               <w:t>рабочих дней</w:t>
             </w:r>
@@ -628,7 +712,14 @@
               <w:rPr>
                 <w:rFonts w:ascii="Times New Roman" w:hAnsi="Times New Roman"/>
               </w:rPr>
-              <w:t xml:space="preserve">За инвалидности </w:t>
+              <w:t xml:space="preserve">За </w:t>
+            </w:r>
+            <w:proofErr w:type="gramStart"/>
+            <w:r>
+              <w:rPr>
+                <w:rFonts w:ascii="Times New Roman" w:hAnsi="Times New Roman"/>
+              </w:rPr>
+              <w:t xml:space="preserve">инвалидности </w:t>
             </w:r>
             <w:r>
               <w:rPr>
@@ -642,6 +733,7 @@
               </w:rPr>
               <w:t>на</w:t>
             </w:r>
+            <w:proofErr w:type="gramEnd"/>
             <w:r>
               <w:rPr>
                 <w:rFonts w:ascii="Times New Roman" w:hAnsi="Times New Roman"/>
@@ -658,7 +750,7 @@
               <w:rPr>
                 <w:rFonts w:ascii="Times New Roman" w:hAnsi="Times New Roman"/>
               </w:rPr>
-              <w:t>${day7}</w:t>
+              <w:t>0</w:t>
             </w:r>
             <w:r>
               <w:rPr>
@@ -670,7 +762,6 @@
             <w:r>
               <w:rPr>
                 <w:rFonts w:ascii="Times New Roman" w:hAnsi="Times New Roman"/>
-                <w:b/>
               </w:rPr>
               <w:t>рабочих дней</w:t>
             </w:r>
@@ -701,7 +792,7 @@
               <w:rPr>
                 <w:rFonts w:ascii="Times New Roman" w:hAnsi="Times New Roman"/>
               </w:rPr>
-              <w:t>${klimat}</w:t>
+              <w:t>0</w:t>
             </w:r>
             <w:r>
               <w:rPr>
@@ -713,7 +804,6 @@
             <w:r>
               <w:rPr>
                 <w:rFonts w:ascii="Times New Roman" w:hAnsi="Times New Roman"/>
-                <w:b/>
               </w:rPr>
               <w:t>рабочих дней</w:t>
             </w:r>
@@ -743,20 +833,9 @@
             <w:r>
               <w:rPr>
                 <w:rFonts w:ascii="Times New Roman" w:hAnsi="Times New Roman"/>
-              </w:rPr>
-              <w:t>${day4}</w:t>
-            </w:r>
-            <w:r>
-              <w:rPr>
-                <w:rFonts w:ascii="Times New Roman" w:hAnsi="Times New Roman"/>
-              </w:rPr>
-              <w:t xml:space="preserve">   рабочих дней с </w:t>
-            </w:r>
-            <w:r>
-              <w:rPr>
-                <w:rFonts w:ascii="Times New Roman" w:hAnsi="Times New Roman"/>
-              </w:rPr>
-              <w:t>${data3}г. </w:t>
+                <w:b/>
+              </w:rPr>
+              <w:t>15</w:t>
             </w:r>
             <w:r>
               <w:rPr>
@@ -764,6 +843,34 @@
               </w:rPr>
               <w:t xml:space="preserve"> </w:t>
             </w:r>
+            <w:bookmarkStart w:id="0" w:name="_GoBack"/>
+            <w:bookmarkEnd w:id="0"/>
+            <w:r>
+              <w:rPr>
+                <w:rFonts w:ascii="Times New Roman" w:hAnsi="Times New Roman"/>
+              </w:rPr>
+              <w:t xml:space="preserve">рабочих дней с </w:t>
+            </w:r>
+            <w:r>
+              <w:rPr>
+                <w:rFonts w:ascii="Times New Roman" w:hAnsi="Times New Roman"/>
+                <w:b/>
+              </w:rPr>
+              <w:t>2022-06-20</w:t>
+            </w:r>
+            <w:r>
+              <w:rPr>
+                <w:rFonts w:ascii="Times New Roman" w:hAnsi="Times New Roman"/>
+              </w:rPr>
+              <w:t xml:space="preserve">г. </w:t>
+            </w:r>
+            <w:r>
+              <w:rPr>
+                <w:rFonts w:ascii="Times New Roman" w:hAnsi="Times New Roman"/>
+              </w:rPr>
+              <w:t xml:space="preserve"> </w:t>
+            </w:r>
+            <w:proofErr w:type="gramStart"/>
             <w:r>
               <w:rPr>
                 <w:rFonts w:ascii="Times New Roman" w:hAnsi="Times New Roman"/>
@@ -773,8 +880,9 @@
             <w:r>
               <w:rPr>
                 <w:rFonts w:ascii="Times New Roman" w:hAnsi="Times New Roman"/>
-              </w:rPr>
-              <w:t>${data4}</w:t>
+                <w:b/>
+              </w:rPr>
+              <w:t>2022-07-06</w:t>
             </w:r>
             <w:r>
               <w:rPr>
@@ -898,7 +1006,7 @@
               </wp:anchor>
             </w:drawing>
           </mc:Choice>
-          <mc:Fallback xmlns:w16se="http://schemas.microsoft.com/office/word/2015/wordml/symex" xmlns:cx="http://schemas.microsoft.com/office/drawing/2014/chartex">
+          <mc:Fallback>
             <w:pict>
               <v:roundrect w14:anchorId="5B590712" id="Скругленный прямоугольник 3" o:spid="_x0000_s1026" style="position:absolute;left:0;text-align:left;margin-left:304.25pt;margin-top:13.35pt;width:144.75pt;height:25.5pt;z-index:251661312;visibility:visible;mso-wrap-style:square;mso-wrap-distance-left:9pt;mso-wrap-distance-top:0;mso-wrap-distance-right:9pt;mso-wrap-distance-bottom:0;mso-position-horizontal:absolute;mso-position-horizontal-relative:margin;mso-position-vertical:absolute;mso-position-vertical-relative:text;v-text-anchor:middle" arcsize="10923f" o:gfxdata="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" fillcolor="#05ff76" strokecolor="#aeaaaa [2414]" strokeweight="1pt">
                 <v:stroke joinstyle="miter"/>
@@ -1035,7 +1143,7 @@
               </wp:anchor>
             </w:drawing>
           </mc:Choice>
-          <mc:Fallback xmlns:w16se="http://schemas.microsoft.com/office/word/2015/wordml/symex" xmlns:cx="http://schemas.microsoft.com/office/drawing/2014/chartex">
+          <mc:Fallback>
             <w:pict>
               <v:roundrect w14:anchorId="69C03FBD" id="Скругленный прямоугольник 1" o:spid="_x0000_s1027" style="position:absolute;left:0;text-align:left;margin-left:-25.05pt;margin-top:13.3pt;width:144.75pt;height:25.5pt;z-index:251659264;visibility:visible;mso-wrap-style:square;mso-wrap-distance-left:9pt;mso-wrap-distance-top:0;mso-wrap-distance-right:9pt;mso-wrap-distance-bottom:0;mso-position-horizontal:absolute;mso-position-horizontal-relative:text;mso-position-vertical:absolute;mso-position-vertical-relative:text;v-text-anchor:middle" arcsize="10923f" o:gfxdata="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" fillcolor="#bfbfbf [2412]" strokecolor="#aeaaaa [2414]" strokeweight="1pt">
                 <v:stroke joinstyle="miter"/>
@@ -1075,7 +1183,7 @@
           <w:rFonts w:ascii="Times New Roman" w:hAnsi="Times New Roman"/>
           <w:lang w:val="en-US"/>
         </w:rPr>
-        <w:t>${otprav}</w:t>
+        <w:t>Administration</w:t>
       </w:r>
       <w:r>
         <w:rPr>
@@ -1228,9 +1336,9 @@
               </wp:anchor>
             </w:drawing>
           </mc:Choice>
-          <mc:Fallback xmlns:w16se="http://schemas.microsoft.com/office/word/2015/wordml/symex" xmlns:cx="http://schemas.microsoft.com/office/drawing/2014/chartex">
+          <mc:Fallback>
             <w:pict>
-              <v:roundrect w14:anchorId="4F73FC9C" id="Скругленный прямоугольник 5" o:spid="_x0000_s1028" style="position:absolute;left:0;text-align:left;margin-left:-25.05pt;margin-top:13.3pt;width:144.75pt;height:25.5pt;z-index:251663360;visibility:visible;mso-wrap-style:square;mso-wrap-distance-left:9pt;mso-wrap-distance-top:0;mso-wrap-distance-right:9pt;mso-wrap-distance-bottom:0;mso-position-horizontal:absolute;mso-position-horizontal-relative:text;mso-position-vertical:absolute;mso-position-vertical-relative:text;v-text-anchor:middle" arcsize="10923f" o:gfxdata="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" fillcolor="#bfbfbf [2412]" strokecolor="#aeaaaa [2414]" strokeweight="1pt">
+              <v:roundrect w14:anchorId="3A567DC0" id="Скругленный прямоугольник 5" o:spid="_x0000_s1028" style="position:absolute;left:0;text-align:left;margin-left:-25.05pt;margin-top:13.3pt;width:144.75pt;height:25.5pt;z-index:251663360;visibility:visible;mso-wrap-style:square;mso-wrap-distance-left:9pt;mso-wrap-distance-top:0;mso-wrap-distance-right:9pt;mso-wrap-distance-bottom:0;mso-position-horizontal:absolute;mso-position-horizontal-relative:text;mso-position-vertical:absolute;mso-position-vertical-relative:text;v-text-anchor:middle" arcsize="10923f" o:gfxdata="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" fillcolor="#bfbfbf [2412]" strokecolor="#aeaaaa [2414]" strokeweight="1pt">
                 <v:stroke joinstyle="miter"/>
                 <v:textbox>
                   <w:txbxContent>
@@ -1275,7 +1383,15 @@
           <w:rFonts w:ascii="Times New Roman" w:hAnsi="Times New Roman"/>
           <w:lang w:val="en-US"/>
         </w:rPr>
-        <w:t>${poluch}</w:t>
+        <w:tab/>
+        <w:t xml:space="preserve">         </w:t>
+      </w:r>
+      <w:r>
+        <w:rPr>
+          <w:rFonts w:ascii="Times New Roman" w:hAnsi="Times New Roman"/>
+          <w:lang w:val="en-US"/>
+        </w:rPr>
+        <w:t>user1</w:t>
       </w:r>
     </w:p>
     <w:p>
